--- a/Feuds/FinalProject.docx
+++ b/Feuds/FinalProject.docx
@@ -74,7 +74,7 @@
           <w:szCs w:val="40"/>
           <w:lang w:eastAsia="ja-JP" w:bidi="ar-SA"/>
         </w:rPr>
-        <w:t>Jacob Slone</w:t>
+        <w:t xml:space="preserve">Jacob Slone </w:t>
       </w:r>
       <w:r>
         <w:rPr>
@@ -83,7 +83,7 @@
           <w:szCs w:val="40"/>
           <w:lang w:eastAsia="ja-JP" w:bidi="ar-SA"/>
         </w:rPr>
-        <w:t xml:space="preserve"> </w:t>
+        <w:t>,</w:t>
       </w:r>
       <w:r>
         <w:rPr>
@@ -92,7 +92,7 @@
           <w:szCs w:val="40"/>
           <w:lang w:eastAsia="ja-JP" w:bidi="ar-SA"/>
         </w:rPr>
-        <w:t>,</w:t>
+        <w:t>Pa</w:t>
       </w:r>
       <w:r>
         <w:rPr>
@@ -101,114 +101,96 @@
           <w:szCs w:val="40"/>
           <w:lang w:eastAsia="ja-JP" w:bidi="ar-SA"/>
         </w:rPr>
-        <w:t>Pa</w:t>
-      </w:r>
-      <w:r>
-        <w:rPr>
-          <w:rFonts w:asciiTheme="majorHAnsi" w:hAnsiTheme="majorHAnsi"/>
-          <w:sz w:val="40"/>
-          <w:szCs w:val="40"/>
-          <w:lang w:eastAsia="ja-JP" w:bidi="ar-SA"/>
-        </w:rPr>
-        <w:t xml:space="preserve">ul Aluri, and </w:t>
+        <w:t>ul Aluri, and Pasan Julsaksrisakul</w:t>
+      </w:r>
+    </w:p>
+    <w:p>
+      <w:pPr>
+        <w:rPr>
+          <w:lang w:eastAsia="ja-JP" w:bidi="ar-SA"/>
+        </w:rPr>
+      </w:pPr>
+    </w:p>
+    <w:p>
+      <w:pPr>
+        <w:ind w:firstLine="720"/>
+        <w:rPr>
+          <w:sz w:val="28"/>
+          <w:szCs w:val="36"/>
+          <w:lang w:eastAsia="ja-JP" w:bidi="ar-SA"/>
+        </w:rPr>
+      </w:pPr>
+      <w:r>
+        <w:rPr>
+          <w:sz w:val="28"/>
+          <w:szCs w:val="36"/>
+          <w:lang w:eastAsia="ja-JP" w:bidi="ar-SA"/>
+        </w:rPr>
+        <w:t>Feuds is a quick paced RTS game that aim for player to test both their quick response in controlling as well as their strategic planning.</w:t>
+      </w:r>
+      <w:r>
+        <w:rPr>
+          <w:sz w:val="28"/>
+          <w:szCs w:val="36"/>
+          <w:lang w:eastAsia="ja-JP" w:bidi="ar-SA"/>
+        </w:rPr>
+        <w:t xml:space="preserve"> </w:t>
+      </w:r>
+    </w:p>
+    <w:p>
+      <w:pPr>
+        <w:rPr>
+          <w:sz w:val="28"/>
+          <w:szCs w:val="36"/>
+          <w:lang w:eastAsia="ja-JP" w:bidi="ar-SA"/>
+        </w:rPr>
+      </w:pPr>
+    </w:p>
+    <w:p>
+      <w:pPr>
+        <w:rPr>
+          <w:sz w:val="28"/>
+          <w:szCs w:val="36"/>
+          <w:lang w:eastAsia="ja-JP" w:bidi="ar-SA"/>
+        </w:rPr>
+      </w:pPr>
+      <w:r>
+        <w:rPr>
+          <w:sz w:val="28"/>
+          <w:szCs w:val="36"/>
+          <w:lang w:eastAsia="ja-JP" w:bidi="ar-SA"/>
+        </w:rPr>
+        <w:t>Game Objectives:</w:t>
+      </w:r>
+    </w:p>
+    <w:p>
+      <w:pPr>
+        <w:ind w:firstLine="720"/>
+        <w:jc w:val="thaiDistribute"/>
+        <w:rPr>
+          <w:sz w:val="28"/>
+          <w:szCs w:val="36"/>
+          <w:lang w:eastAsia="ja-JP" w:bidi="ar-SA"/>
+        </w:rPr>
+      </w:pPr>
+      <w:r>
+        <w:rPr>
+          <w:sz w:val="28"/>
+          <w:szCs w:val="36"/>
+          <w:lang w:eastAsia="ja-JP" w:bidi="ar-SA"/>
+        </w:rPr>
+        <w:t xml:space="preserve">The game broke down into 6 rounds. In the beginning of each round, players are given </w:t>
+      </w:r>
+      <w:r>
+        <w:rPr>
+          <w:sz w:val="28"/>
+          <w:szCs w:val="36"/>
+          <w:lang w:eastAsia="ja-JP" w:bidi="ar-SA"/>
+        </w:rPr>
+        <w:t>2100</w:t>
       </w:r>
       <w:bookmarkStart w:id="0" w:name="_GoBack"/>
       <w:bookmarkEnd w:id="0"/>
-      <w:r>
-        <w:rPr>
-          <w:rFonts w:asciiTheme="majorHAnsi" w:hAnsiTheme="majorHAnsi"/>
-          <w:sz w:val="40"/>
-          <w:szCs w:val="40"/>
-          <w:lang w:eastAsia="ja-JP" w:bidi="ar-SA"/>
-        </w:rPr>
-        <w:t>Pasan Julsaksrisakul</w:t>
-      </w:r>
-    </w:p>
-    <w:p>
-      <w:pPr>
-        <w:rPr>
-          <w:lang w:eastAsia="ja-JP" w:bidi="ar-SA"/>
-        </w:rPr>
-      </w:pPr>
-    </w:p>
-    <w:p>
-      <w:pPr>
-        <w:ind w:firstLine="720"/>
-        <w:rPr>
-          <w:sz w:val="28"/>
-          <w:szCs w:val="36"/>
-          <w:lang w:eastAsia="ja-JP" w:bidi="ar-SA"/>
-        </w:rPr>
-      </w:pPr>
-      <w:r>
-        <w:rPr>
-          <w:sz w:val="28"/>
-          <w:szCs w:val="36"/>
-          <w:lang w:eastAsia="ja-JP" w:bidi="ar-SA"/>
-        </w:rPr>
-        <w:t>Feuds is a quick paced RTS game that aim for player to test both their quick response in controlling as well as their strategic planning.</w:t>
-      </w:r>
-      <w:r>
-        <w:rPr>
-          <w:sz w:val="28"/>
-          <w:szCs w:val="36"/>
-          <w:lang w:eastAsia="ja-JP" w:bidi="ar-SA"/>
-        </w:rPr>
-        <w:t xml:space="preserve"> </w:t>
-      </w:r>
-    </w:p>
-    <w:p>
-      <w:pPr>
-        <w:rPr>
-          <w:sz w:val="28"/>
-          <w:szCs w:val="36"/>
-          <w:lang w:eastAsia="ja-JP" w:bidi="ar-SA"/>
-        </w:rPr>
-      </w:pPr>
-    </w:p>
-    <w:p>
-      <w:pPr>
-        <w:rPr>
-          <w:sz w:val="28"/>
-          <w:szCs w:val="36"/>
-          <w:lang w:eastAsia="ja-JP" w:bidi="ar-SA"/>
-        </w:rPr>
-      </w:pPr>
-      <w:r>
-        <w:rPr>
-          <w:sz w:val="28"/>
-          <w:szCs w:val="36"/>
-          <w:lang w:eastAsia="ja-JP" w:bidi="ar-SA"/>
-        </w:rPr>
-        <w:t>Game Objectives:</w:t>
-      </w:r>
-    </w:p>
-    <w:p>
-      <w:pPr>
-        <w:ind w:firstLine="720"/>
-        <w:jc w:val="thaiDistribute"/>
-        <w:rPr>
-          <w:sz w:val="28"/>
-          <w:szCs w:val="36"/>
-          <w:lang w:eastAsia="ja-JP" w:bidi="ar-SA"/>
-        </w:rPr>
-      </w:pPr>
-      <w:r>
-        <w:rPr>
-          <w:sz w:val="28"/>
-          <w:szCs w:val="36"/>
-          <w:lang w:eastAsia="ja-JP" w:bidi="ar-SA"/>
-        </w:rPr>
-        <w:t xml:space="preserve">The game broke down into 6 rounds. In the beginning of each round, players are given </w:t>
-      </w:r>
-      <w:r>
-        <w:rPr>
-          <w:sz w:val="28"/>
-          <w:szCs w:val="36"/>
-          <w:lang w:eastAsia="ja-JP" w:bidi="ar-SA"/>
-        </w:rPr>
-        <w:t>1500</w:t>
-      </w:r>
       <w:r>
         <w:rPr>
           <w:sz w:val="28"/>
